--- a/Documentos/Planejamento Sprints.docx
+++ b/Documentos/Planejamento Sprints.docx
@@ -11,101 +11,52 @@
         <w:t>Universidade Estadual de Maringá</w:t>
       </w:r>
     </w:p>
-    <w:p>
-      <w:pPr/>
-    </w:p>
-    <w:p>
-      <w:pPr/>
-    </w:p>
-    <w:p>
-      <w:pPr/>
-    </w:p>
-    <w:p>
-      <w:pPr/>
-    </w:p>
-    <w:p>
-      <w:pPr/>
-    </w:p>
-    <w:p>
-      <w:pPr/>
-    </w:p>
-    <w:p>
-      <w:pPr/>
-    </w:p>
-    <w:p>
-      <w:pPr/>
-    </w:p>
-    <w:p>
-      <w:pPr/>
-    </w:p>
-    <w:p>
-      <w:pPr/>
-    </w:p>
-    <w:p>
-      <w:pPr/>
-    </w:p>
-    <w:p>
-      <w:pPr/>
-    </w:p>
+    <w:p/>
+    <w:p/>
+    <w:p/>
+    <w:p/>
+    <w:p/>
+    <w:p/>
+    <w:p/>
+    <w:p/>
+    <w:p/>
+    <w:p/>
+    <w:p/>
+    <w:p/>
     <w:p>
       <w:pPr>
         <w:pStyle w:val="2"/>
         <w:jc w:val="center"/>
       </w:pPr>
       <w:r>
-        <w:t>Planejamento da Sprint</w:t>
-      </w:r>
-      <w:r>
-        <w:t xml:space="preserve"> - SIGMA</w:t>
+        <w:t>Planejamento da Sprint - SIGMA</w:t>
       </w:r>
     </w:p>
+    <w:p/>
+    <w:p/>
+    <w:p/>
+    <w:p/>
     <w:p>
-      <w:pPr/>
-    </w:p>
-    <w:p>
-      <w:pPr/>
-    </w:p>
-    <w:p>
-      <w:pPr/>
-    </w:p>
-    <w:p>
-      <w:pPr/>
-    </w:p>
-    <w:p>
-      <w:pPr/>
       <w:r>
         <w:t>Disciplina: Implementação de Sistemas de Software</w:t>
       </w:r>
     </w:p>
     <w:p>
-      <w:pPr/>
       <w:r>
         <w:t>Professor: Donizete Carlos Bruzarosco</w:t>
       </w:r>
     </w:p>
+    <w:p/>
+    <w:p/>
+    <w:p/>
+    <w:p/>
+    <w:p/>
     <w:p>
-      <w:pPr/>
-    </w:p>
-    <w:p>
-      <w:pPr/>
-    </w:p>
-    <w:p>
-      <w:pPr/>
-    </w:p>
-    <w:p>
-      <w:pPr/>
-    </w:p>
-    <w:p>
-      <w:pPr/>
-    </w:p>
-    <w:p>
-      <w:pPr/>
       <w:r>
         <w:t>Equipe:</w:t>
       </w:r>
     </w:p>
     <w:p>
-      <w:pPr/>
       <w:r>
         <w:t>Raul Ramires</w:t>
       </w:r>
@@ -120,7 +71,6 @@
       </w:r>
     </w:p>
     <w:p>
-      <w:pPr/>
       <w:r>
         <w:t>Rafael Montrezol</w:t>
       </w:r>
@@ -132,7 +82,6 @@
       </w:r>
     </w:p>
     <w:p>
-      <w:pPr/>
       <w:r>
         <w:t>Renato Alberto</w:t>
       </w:r>
@@ -146,48 +95,22 @@
         <w:t>r.a.: 96565</w:t>
       </w:r>
     </w:p>
-    <w:p>
-      <w:pPr/>
-    </w:p>
-    <w:p>
-      <w:pPr/>
-    </w:p>
-    <w:p>
-      <w:pPr/>
-    </w:p>
-    <w:p>
-      <w:pPr/>
-    </w:p>
-    <w:p>
-      <w:pPr/>
-    </w:p>
-    <w:p>
-      <w:pPr/>
-    </w:p>
-    <w:p>
-      <w:pPr/>
-    </w:p>
-    <w:p>
-      <w:pPr/>
-    </w:p>
-    <w:p>
-      <w:pPr/>
-    </w:p>
-    <w:p>
-      <w:pPr/>
-    </w:p>
+    <w:p/>
+    <w:p/>
+    <w:p/>
+    <w:p/>
+    <w:p/>
+    <w:p/>
+    <w:p/>
+    <w:p/>
+    <w:p/>
+    <w:p/>
     <w:p>
       <w:pPr>
         <w:jc w:val="center"/>
       </w:pPr>
       <w:r>
-        <w:t xml:space="preserve">Maringá, </w:t>
-      </w:r>
-      <w:r>
-        <w:t>8</w:t>
-      </w:r>
-      <w:r>
-        <w:t xml:space="preserve"> de setembro de 2018</w:t>
+        <w:t>Maringá, 8 de setembro de 2018</w:t>
       </w:r>
     </w:p>
     <w:p>
@@ -213,7 +136,9 @@
         </w:tblBorders>
         <w:tblLayout w:type="fixed"/>
         <w:tblCellMar>
+          <w:top w:w="0" w:type="dxa"/>
           <w:left w:w="108" w:type="dxa"/>
+          <w:bottom w:w="0" w:type="dxa"/>
           <w:right w:w="108" w:type="dxa"/>
         </w:tblCellMar>
       </w:tblPr>
@@ -234,7 +159,9 @@
           </w:tblBorders>
           <w:tblLayout w:type="fixed"/>
           <w:tblCellMar>
+            <w:top w:w="0" w:type="dxa"/>
             <w:left w:w="108" w:type="dxa"/>
+            <w:bottom w:w="0" w:type="dxa"/>
             <w:right w:w="108" w:type="dxa"/>
           </w:tblCellMar>
         </w:tblPrEx>
@@ -350,7 +277,9 @@
           </w:tblBorders>
           <w:tblLayout w:type="fixed"/>
           <w:tblCellMar>
+            <w:top w:w="0" w:type="dxa"/>
             <w:left w:w="108" w:type="dxa"/>
+            <w:bottom w:w="0" w:type="dxa"/>
             <w:right w:w="108" w:type="dxa"/>
           </w:tblCellMar>
         </w:tblPrEx>
@@ -451,7 +380,9 @@
           </w:tblBorders>
           <w:tblLayout w:type="fixed"/>
           <w:tblCellMar>
+            <w:top w:w="0" w:type="dxa"/>
             <w:left w:w="108" w:type="dxa"/>
+            <w:bottom w:w="0" w:type="dxa"/>
             <w:right w:w="108" w:type="dxa"/>
           </w:tblCellMar>
         </w:tblPrEx>
@@ -552,7 +483,9 @@
           </w:tblBorders>
           <w:tblLayout w:type="fixed"/>
           <w:tblCellMar>
+            <w:top w:w="0" w:type="dxa"/>
             <w:left w:w="108" w:type="dxa"/>
+            <w:bottom w:w="0" w:type="dxa"/>
             <w:right w:w="108" w:type="dxa"/>
           </w:tblCellMar>
         </w:tblPrEx>
@@ -653,7 +586,9 @@
           </w:tblBorders>
           <w:tblLayout w:type="fixed"/>
           <w:tblCellMar>
+            <w:top w:w="0" w:type="dxa"/>
             <w:left w:w="108" w:type="dxa"/>
+            <w:bottom w:w="0" w:type="dxa"/>
             <w:right w:w="108" w:type="dxa"/>
           </w:tblCellMar>
         </w:tblPrEx>
@@ -754,7 +689,9 @@
           </w:tblBorders>
           <w:tblLayout w:type="fixed"/>
           <w:tblCellMar>
+            <w:top w:w="0" w:type="dxa"/>
             <w:left w:w="108" w:type="dxa"/>
+            <w:bottom w:w="0" w:type="dxa"/>
             <w:right w:w="108" w:type="dxa"/>
           </w:tblCellMar>
         </w:tblPrEx>
@@ -855,7 +792,9 @@
           </w:tblBorders>
           <w:tblLayout w:type="fixed"/>
           <w:tblCellMar>
+            <w:top w:w="0" w:type="dxa"/>
             <w:left w:w="108" w:type="dxa"/>
+            <w:bottom w:w="0" w:type="dxa"/>
             <w:right w:w="108" w:type="dxa"/>
           </w:tblCellMar>
         </w:tblPrEx>
@@ -956,7 +895,9 @@
           </w:tblBorders>
           <w:tblLayout w:type="fixed"/>
           <w:tblCellMar>
+            <w:top w:w="0" w:type="dxa"/>
             <w:left w:w="108" w:type="dxa"/>
+            <w:bottom w:w="0" w:type="dxa"/>
             <w:right w:w="108" w:type="dxa"/>
           </w:tblCellMar>
         </w:tblPrEx>
@@ -1071,7 +1012,9 @@
         </w:tblBorders>
         <w:tblLayout w:type="fixed"/>
         <w:tblCellMar>
+          <w:top w:w="0" w:type="dxa"/>
           <w:left w:w="108" w:type="dxa"/>
+          <w:bottom w:w="0" w:type="dxa"/>
           <w:right w:w="108" w:type="dxa"/>
         </w:tblCellMar>
       </w:tblPr>
@@ -1092,7 +1035,9 @@
           </w:tblBorders>
           <w:tblLayout w:type="fixed"/>
           <w:tblCellMar>
+            <w:top w:w="0" w:type="dxa"/>
             <w:left w:w="108" w:type="dxa"/>
+            <w:bottom w:w="0" w:type="dxa"/>
             <w:right w:w="108" w:type="dxa"/>
           </w:tblCellMar>
         </w:tblPrEx>
@@ -1126,8 +1071,6 @@
               </w:rPr>
               <w:t>Descrição</w:t>
             </w:r>
-            <w:bookmarkStart w:id="0" w:name="_GoBack"/>
-            <w:bookmarkEnd w:id="0"/>
           </w:p>
         </w:tc>
         <w:tc>
@@ -1207,7 +1150,9 @@
           </w:tblBorders>
           <w:tblLayout w:type="fixed"/>
           <w:tblCellMar>
+            <w:top w:w="0" w:type="dxa"/>
             <w:left w:w="108" w:type="dxa"/>
+            <w:bottom w:w="0" w:type="dxa"/>
             <w:right w:w="108" w:type="dxa"/>
           </w:tblCellMar>
         </w:tblPrEx>
@@ -1308,7 +1253,9 @@
           </w:tblBorders>
           <w:tblLayout w:type="fixed"/>
           <w:tblCellMar>
+            <w:top w:w="0" w:type="dxa"/>
             <w:left w:w="108" w:type="dxa"/>
+            <w:bottom w:w="0" w:type="dxa"/>
             <w:right w:w="108" w:type="dxa"/>
           </w:tblCellMar>
         </w:tblPrEx>
@@ -1409,7 +1356,9 @@
           </w:tblBorders>
           <w:tblLayout w:type="fixed"/>
           <w:tblCellMar>
+            <w:top w:w="0" w:type="dxa"/>
             <w:left w:w="108" w:type="dxa"/>
+            <w:bottom w:w="0" w:type="dxa"/>
             <w:right w:w="108" w:type="dxa"/>
           </w:tblCellMar>
         </w:tblPrEx>
@@ -1510,7 +1459,9 @@
           </w:tblBorders>
           <w:tblLayout w:type="fixed"/>
           <w:tblCellMar>
+            <w:top w:w="0" w:type="dxa"/>
             <w:left w:w="108" w:type="dxa"/>
+            <w:bottom w:w="0" w:type="dxa"/>
             <w:right w:w="108" w:type="dxa"/>
           </w:tblCellMar>
         </w:tblPrEx>
@@ -1611,7 +1562,9 @@
           </w:tblBorders>
           <w:tblLayout w:type="fixed"/>
           <w:tblCellMar>
+            <w:top w:w="0" w:type="dxa"/>
             <w:left w:w="108" w:type="dxa"/>
+            <w:bottom w:w="0" w:type="dxa"/>
             <w:right w:w="108" w:type="dxa"/>
           </w:tblCellMar>
         </w:tblPrEx>
@@ -1625,7 +1578,6 @@
               <w:right w:val="single" w:color="4F81BD" w:sz="8" w:space="0"/>
             </w:tcBorders>
             <w:shd w:val="clear" w:color="auto" w:fill="FFFFFF"/>
-            <w:textDirection w:val="lrTb"/>
             <w:vAlign w:val="top"/>
           </w:tcPr>
           <w:p>
@@ -1655,7 +1607,6 @@
               <w:right w:val="single" w:color="4F81BD" w:sz="8" w:space="0"/>
             </w:tcBorders>
             <w:shd w:val="clear" w:color="auto" w:fill="FFFFFF"/>
-            <w:textDirection w:val="lrTb"/>
             <w:vAlign w:val="top"/>
           </w:tcPr>
           <w:p>
@@ -1685,7 +1636,6 @@
               <w:right w:val="single" w:color="4F81BD" w:sz="8" w:space="0"/>
             </w:tcBorders>
             <w:shd w:val="clear" w:color="auto" w:fill="FFFFFF"/>
-            <w:textDirection w:val="lrTb"/>
             <w:vAlign w:val="top"/>
           </w:tcPr>
           <w:p>
@@ -1718,7 +1668,9 @@
           </w:tblBorders>
           <w:tblLayout w:type="fixed"/>
           <w:tblCellMar>
+            <w:top w:w="0" w:type="dxa"/>
             <w:left w:w="108" w:type="dxa"/>
+            <w:bottom w:w="0" w:type="dxa"/>
             <w:right w:w="108" w:type="dxa"/>
           </w:tblCellMar>
         </w:tblPrEx>
@@ -1732,7 +1684,6 @@
               <w:right w:val="single" w:color="4F81BD" w:sz="8" w:space="0"/>
             </w:tcBorders>
             <w:shd w:val="clear" w:color="auto" w:fill="FFFFFF"/>
-            <w:textDirection w:val="lrTb"/>
             <w:vAlign w:val="top"/>
           </w:tcPr>
           <w:p>
@@ -1762,7 +1713,6 @@
               <w:right w:val="single" w:color="4F81BD" w:sz="8" w:space="0"/>
             </w:tcBorders>
             <w:shd w:val="clear" w:color="auto" w:fill="FFFFFF"/>
-            <w:textDirection w:val="lrTb"/>
             <w:vAlign w:val="top"/>
           </w:tcPr>
           <w:p>
@@ -1792,7 +1742,6 @@
               <w:right w:val="single" w:color="4F81BD" w:sz="8" w:space="0"/>
             </w:tcBorders>
             <w:shd w:val="clear" w:color="auto" w:fill="FFFFFF"/>
-            <w:textDirection w:val="lrTb"/>
             <w:vAlign w:val="top"/>
           </w:tcPr>
           <w:p>
@@ -1825,7 +1774,9 @@
           </w:tblBorders>
           <w:tblLayout w:type="fixed"/>
           <w:tblCellMar>
+            <w:top w:w="0" w:type="dxa"/>
             <w:left w:w="108" w:type="dxa"/>
+            <w:bottom w:w="0" w:type="dxa"/>
             <w:right w:w="108" w:type="dxa"/>
           </w:tblCellMar>
         </w:tblPrEx>
@@ -1926,7 +1877,9 @@
           </w:tblBorders>
           <w:tblLayout w:type="fixed"/>
           <w:tblCellMar>
+            <w:top w:w="0" w:type="dxa"/>
             <w:left w:w="108" w:type="dxa"/>
+            <w:bottom w:w="0" w:type="dxa"/>
             <w:right w:w="108" w:type="dxa"/>
           </w:tblCellMar>
         </w:tblPrEx>
@@ -2016,7 +1969,10 @@
         </w:tc>
       </w:tr>
     </w:tbl>
-    <w:p/>
+    <w:p>
+      <w:bookmarkStart w:id="0" w:name="_GoBack"/>
+      <w:bookmarkEnd w:id="0"/>
+    </w:p>
     <w:sectPr>
       <w:pgSz w:w="11906" w:h="16838"/>
       <w:pgMar w:top="1440" w:right="1800" w:bottom="1440" w:left="1800" w:header="851" w:footer="992" w:gutter="0"/>
@@ -2256,9 +2212,6 @@
       </w:tblBorders>
       <w:tblLayout w:type="fixed"/>
     </w:tblPr>
-    <w:tcPr>
-      <w:textDirection w:val="lrTb"/>
-    </w:tcPr>
   </w:style>
 </w:styles>
 </file>
@@ -2515,7 +2468,6 @@
     </a:fmtScheme>
   </a:themeElements>
   <a:objectDefaults/>
-  <a:extraClrSchemeLst/>
 </a:theme>
 </file>
 

--- a/Documentos/Planejamento Sprints.docx
+++ b/Documentos/Planejamento Sprints.docx
@@ -986,6 +986,521 @@
           </w:p>
         </w:tc>
       </w:tr>
+      <w:tr>
+        <w:tblPrEx>
+          <w:tblBorders>
+            <w:top w:val="single" w:color="auto" w:sz="4" w:space="0"/>
+            <w:left w:val="single" w:color="auto" w:sz="4" w:space="0"/>
+            <w:bottom w:val="single" w:color="auto" w:sz="4" w:space="0"/>
+            <w:right w:val="single" w:color="auto" w:sz="4" w:space="0"/>
+            <w:insideH w:val="single" w:color="auto" w:sz="4" w:space="0"/>
+            <w:insideV w:val="single" w:color="auto" w:sz="4" w:space="0"/>
+          </w:tblBorders>
+          <w:tblLayout w:type="fixed"/>
+          <w:tblCellMar>
+            <w:top w:w="0" w:type="dxa"/>
+            <w:left w:w="108" w:type="dxa"/>
+            <w:bottom w:w="0" w:type="dxa"/>
+            <w:right w:w="108" w:type="dxa"/>
+          </w:tblCellMar>
+        </w:tblPrEx>
+        <w:tc>
+          <w:tcPr>
+            <w:tcW w:w="4920" w:type="dxa"/>
+            <w:tcBorders>
+              <w:top w:val="single" w:color="4F81BD" w:sz="8" w:space="0"/>
+              <w:left w:val="single" w:color="4F81BD" w:sz="8" w:space="0"/>
+              <w:bottom w:val="single" w:color="4F81BD" w:sz="8" w:space="0"/>
+              <w:right w:val="single" w:color="4F81BD" w:sz="8" w:space="0"/>
+            </w:tcBorders>
+            <w:shd w:val="clear" w:color="auto" w:fill="FFFFFF"/>
+          </w:tcPr>
+          <w:p>
+            <w:pPr>
+              <w:jc w:val="center"/>
+              <w:rPr>
+                <w:color w:val="000000"/>
+                <w:vertAlign w:val="baseline"/>
+              </w:rPr>
+            </w:pPr>
+            <w:r>
+              <w:rPr>
+                <w:color w:val="000000"/>
+                <w:vertAlign w:val="baseline"/>
+              </w:rPr>
+              <w:t>Filtrar Colheitas por data</w:t>
+            </w:r>
+          </w:p>
+        </w:tc>
+        <w:tc>
+          <w:tcPr>
+            <w:tcW w:w="1829" w:type="dxa"/>
+            <w:tcBorders>
+              <w:top w:val="single" w:color="4F81BD" w:sz="8" w:space="0"/>
+              <w:left w:val="single" w:color="4F81BD" w:sz="8" w:space="0"/>
+              <w:bottom w:val="single" w:color="4F81BD" w:sz="8" w:space="0"/>
+              <w:right w:val="single" w:color="4F81BD" w:sz="8" w:space="0"/>
+            </w:tcBorders>
+            <w:shd w:val="clear" w:color="auto" w:fill="FFFFFF"/>
+          </w:tcPr>
+          <w:p>
+            <w:pPr>
+              <w:jc w:val="center"/>
+              <w:rPr>
+                <w:color w:val="000000"/>
+                <w:vertAlign w:val="baseline"/>
+              </w:rPr>
+            </w:pPr>
+            <w:r>
+              <w:rPr>
+                <w:color w:val="000000"/>
+                <w:vertAlign w:val="baseline"/>
+              </w:rPr>
+              <w:t>Raul</w:t>
+            </w:r>
+          </w:p>
+        </w:tc>
+        <w:tc>
+          <w:tcPr>
+            <w:tcW w:w="1773" w:type="dxa"/>
+            <w:tcBorders>
+              <w:top w:val="single" w:color="4F81BD" w:sz="8" w:space="0"/>
+              <w:left w:val="single" w:color="4F81BD" w:sz="8" w:space="0"/>
+              <w:bottom w:val="single" w:color="4F81BD" w:sz="8" w:space="0"/>
+              <w:right w:val="single" w:color="4F81BD" w:sz="8" w:space="0"/>
+            </w:tcBorders>
+            <w:shd w:val="clear" w:color="auto" w:fill="FFFFFF"/>
+          </w:tcPr>
+          <w:p>
+            <w:pPr>
+              <w:jc w:val="center"/>
+              <w:rPr>
+                <w:color w:val="000000"/>
+                <w:vertAlign w:val="baseline"/>
+              </w:rPr>
+            </w:pPr>
+            <w:r>
+              <w:rPr>
+                <w:color w:val="000000"/>
+                <w:vertAlign w:val="baseline"/>
+              </w:rPr>
+              <w:t>4</w:t>
+            </w:r>
+          </w:p>
+        </w:tc>
+      </w:tr>
+      <w:tr>
+        <w:tblPrEx>
+          <w:tblBorders>
+            <w:top w:val="single" w:color="auto" w:sz="4" w:space="0"/>
+            <w:left w:val="single" w:color="auto" w:sz="4" w:space="0"/>
+            <w:bottom w:val="single" w:color="auto" w:sz="4" w:space="0"/>
+            <w:right w:val="single" w:color="auto" w:sz="4" w:space="0"/>
+            <w:insideH w:val="single" w:color="auto" w:sz="4" w:space="0"/>
+            <w:insideV w:val="single" w:color="auto" w:sz="4" w:space="0"/>
+          </w:tblBorders>
+          <w:tblLayout w:type="fixed"/>
+          <w:tblCellMar>
+            <w:top w:w="0" w:type="dxa"/>
+            <w:left w:w="108" w:type="dxa"/>
+            <w:bottom w:w="0" w:type="dxa"/>
+            <w:right w:w="108" w:type="dxa"/>
+          </w:tblCellMar>
+        </w:tblPrEx>
+        <w:tc>
+          <w:tcPr>
+            <w:tcW w:w="4920" w:type="dxa"/>
+            <w:tcBorders>
+              <w:top w:val="single" w:color="4F81BD" w:sz="8" w:space="0"/>
+              <w:left w:val="single" w:color="4F81BD" w:sz="8" w:space="0"/>
+              <w:bottom w:val="single" w:color="4F81BD" w:sz="8" w:space="0"/>
+              <w:right w:val="single" w:color="4F81BD" w:sz="8" w:space="0"/>
+            </w:tcBorders>
+            <w:shd w:val="clear" w:color="auto" w:fill="FFFFFF"/>
+          </w:tcPr>
+          <w:p>
+            <w:pPr>
+              <w:jc w:val="center"/>
+              <w:rPr>
+                <w:color w:val="000000"/>
+                <w:vertAlign w:val="baseline"/>
+              </w:rPr>
+            </w:pPr>
+            <w:r>
+              <w:rPr>
+                <w:color w:val="000000"/>
+                <w:vertAlign w:val="baseline"/>
+              </w:rPr>
+              <w:t>Filtrar Plantios por data</w:t>
+            </w:r>
+          </w:p>
+        </w:tc>
+        <w:tc>
+          <w:tcPr>
+            <w:tcW w:w="1829" w:type="dxa"/>
+            <w:tcBorders>
+              <w:top w:val="single" w:color="4F81BD" w:sz="8" w:space="0"/>
+              <w:left w:val="single" w:color="4F81BD" w:sz="8" w:space="0"/>
+              <w:bottom w:val="single" w:color="4F81BD" w:sz="8" w:space="0"/>
+              <w:right w:val="single" w:color="4F81BD" w:sz="8" w:space="0"/>
+            </w:tcBorders>
+            <w:shd w:val="clear" w:color="auto" w:fill="FFFFFF"/>
+          </w:tcPr>
+          <w:p>
+            <w:pPr>
+              <w:jc w:val="center"/>
+              <w:rPr>
+                <w:color w:val="000000"/>
+                <w:vertAlign w:val="baseline"/>
+              </w:rPr>
+            </w:pPr>
+            <w:r>
+              <w:rPr>
+                <w:color w:val="000000"/>
+                <w:vertAlign w:val="baseline"/>
+              </w:rPr>
+              <w:t>Raul</w:t>
+            </w:r>
+          </w:p>
+        </w:tc>
+        <w:tc>
+          <w:tcPr>
+            <w:tcW w:w="1773" w:type="dxa"/>
+            <w:tcBorders>
+              <w:top w:val="single" w:color="4F81BD" w:sz="8" w:space="0"/>
+              <w:left w:val="single" w:color="4F81BD" w:sz="8" w:space="0"/>
+              <w:bottom w:val="single" w:color="4F81BD" w:sz="8" w:space="0"/>
+              <w:right w:val="single" w:color="4F81BD" w:sz="8" w:space="0"/>
+            </w:tcBorders>
+            <w:shd w:val="clear" w:color="auto" w:fill="FFFFFF"/>
+          </w:tcPr>
+          <w:p>
+            <w:pPr>
+              <w:jc w:val="center"/>
+              <w:rPr>
+                <w:color w:val="000000"/>
+                <w:vertAlign w:val="baseline"/>
+              </w:rPr>
+            </w:pPr>
+            <w:r>
+              <w:rPr>
+                <w:color w:val="000000"/>
+                <w:vertAlign w:val="baseline"/>
+              </w:rPr>
+              <w:t>4</w:t>
+            </w:r>
+          </w:p>
+        </w:tc>
+      </w:tr>
+      <w:tr>
+        <w:tblPrEx>
+          <w:tblBorders>
+            <w:top w:val="single" w:color="auto" w:sz="4" w:space="0"/>
+            <w:left w:val="single" w:color="auto" w:sz="4" w:space="0"/>
+            <w:bottom w:val="single" w:color="auto" w:sz="4" w:space="0"/>
+            <w:right w:val="single" w:color="auto" w:sz="4" w:space="0"/>
+            <w:insideH w:val="single" w:color="auto" w:sz="4" w:space="0"/>
+            <w:insideV w:val="single" w:color="auto" w:sz="4" w:space="0"/>
+          </w:tblBorders>
+          <w:tblLayout w:type="fixed"/>
+          <w:tblCellMar>
+            <w:top w:w="0" w:type="dxa"/>
+            <w:left w:w="108" w:type="dxa"/>
+            <w:bottom w:w="0" w:type="dxa"/>
+            <w:right w:w="108" w:type="dxa"/>
+          </w:tblCellMar>
+        </w:tblPrEx>
+        <w:tc>
+          <w:tcPr>
+            <w:tcW w:w="4920" w:type="dxa"/>
+            <w:tcBorders>
+              <w:top w:val="single" w:color="4F81BD" w:sz="8" w:space="0"/>
+              <w:left w:val="single" w:color="4F81BD" w:sz="8" w:space="0"/>
+              <w:bottom w:val="single" w:color="4F81BD" w:sz="8" w:space="0"/>
+              <w:right w:val="single" w:color="4F81BD" w:sz="8" w:space="0"/>
+            </w:tcBorders>
+            <w:shd w:val="clear" w:color="auto" w:fill="FFFFFF"/>
+          </w:tcPr>
+          <w:p>
+            <w:pPr>
+              <w:jc w:val="center"/>
+              <w:rPr>
+                <w:color w:val="000000"/>
+                <w:vertAlign w:val="baseline"/>
+              </w:rPr>
+            </w:pPr>
+            <w:r>
+              <w:rPr>
+                <w:color w:val="000000"/>
+                <w:vertAlign w:val="baseline"/>
+              </w:rPr>
+              <w:t>Filtrar Movimentações Financeiras por data</w:t>
+            </w:r>
+          </w:p>
+        </w:tc>
+        <w:tc>
+          <w:tcPr>
+            <w:tcW w:w="1829" w:type="dxa"/>
+            <w:tcBorders>
+              <w:top w:val="single" w:color="4F81BD" w:sz="8" w:space="0"/>
+              <w:left w:val="single" w:color="4F81BD" w:sz="8" w:space="0"/>
+              <w:bottom w:val="single" w:color="4F81BD" w:sz="8" w:space="0"/>
+              <w:right w:val="single" w:color="4F81BD" w:sz="8" w:space="0"/>
+            </w:tcBorders>
+            <w:shd w:val="clear" w:color="auto" w:fill="FFFFFF"/>
+          </w:tcPr>
+          <w:p>
+            <w:pPr>
+              <w:jc w:val="center"/>
+              <w:rPr>
+                <w:color w:val="000000"/>
+                <w:vertAlign w:val="baseline"/>
+              </w:rPr>
+            </w:pPr>
+            <w:r>
+              <w:rPr>
+                <w:color w:val="000000"/>
+                <w:vertAlign w:val="baseline"/>
+              </w:rPr>
+              <w:t>Raul</w:t>
+            </w:r>
+          </w:p>
+        </w:tc>
+        <w:tc>
+          <w:tcPr>
+            <w:tcW w:w="1773" w:type="dxa"/>
+            <w:tcBorders>
+              <w:top w:val="single" w:color="4F81BD" w:sz="8" w:space="0"/>
+              <w:left w:val="single" w:color="4F81BD" w:sz="8" w:space="0"/>
+              <w:bottom w:val="single" w:color="4F81BD" w:sz="8" w:space="0"/>
+              <w:right w:val="single" w:color="4F81BD" w:sz="8" w:space="0"/>
+            </w:tcBorders>
+            <w:shd w:val="clear" w:color="auto" w:fill="FFFFFF"/>
+          </w:tcPr>
+          <w:p>
+            <w:pPr>
+              <w:jc w:val="center"/>
+              <w:rPr>
+                <w:color w:val="000000"/>
+                <w:vertAlign w:val="baseline"/>
+              </w:rPr>
+            </w:pPr>
+            <w:r>
+              <w:rPr>
+                <w:color w:val="000000"/>
+                <w:vertAlign w:val="baseline"/>
+              </w:rPr>
+              <w:t>4</w:t>
+            </w:r>
+          </w:p>
+        </w:tc>
+      </w:tr>
+      <w:tr>
+        <w:tblPrEx>
+          <w:tblBorders>
+            <w:top w:val="single" w:color="auto" w:sz="4" w:space="0"/>
+            <w:left w:val="single" w:color="auto" w:sz="4" w:space="0"/>
+            <w:bottom w:val="single" w:color="auto" w:sz="4" w:space="0"/>
+            <w:right w:val="single" w:color="auto" w:sz="4" w:space="0"/>
+            <w:insideH w:val="single" w:color="auto" w:sz="4" w:space="0"/>
+            <w:insideV w:val="single" w:color="auto" w:sz="4" w:space="0"/>
+          </w:tblBorders>
+          <w:tblLayout w:type="fixed"/>
+          <w:tblCellMar>
+            <w:top w:w="0" w:type="dxa"/>
+            <w:left w:w="108" w:type="dxa"/>
+            <w:bottom w:w="0" w:type="dxa"/>
+            <w:right w:w="108" w:type="dxa"/>
+          </w:tblCellMar>
+        </w:tblPrEx>
+        <w:tc>
+          <w:tcPr>
+            <w:tcW w:w="4920" w:type="dxa"/>
+            <w:tcBorders>
+              <w:top w:val="single" w:color="4F81BD" w:sz="8" w:space="0"/>
+              <w:left w:val="single" w:color="4F81BD" w:sz="8" w:space="0"/>
+              <w:bottom w:val="single" w:color="4F81BD" w:sz="8" w:space="0"/>
+              <w:right w:val="single" w:color="4F81BD" w:sz="8" w:space="0"/>
+            </w:tcBorders>
+            <w:shd w:val="clear" w:color="auto" w:fill="FFFFFF"/>
+          </w:tcPr>
+          <w:p>
+            <w:pPr>
+              <w:jc w:val="center"/>
+              <w:rPr>
+                <w:color w:val="000000"/>
+                <w:vertAlign w:val="baseline"/>
+              </w:rPr>
+            </w:pPr>
+            <w:r>
+              <w:rPr>
+                <w:color w:val="000000"/>
+                <w:vertAlign w:val="baseline"/>
+              </w:rPr>
+              <w:t>Tela para mostrar os plantios</w:t>
+            </w:r>
+          </w:p>
+        </w:tc>
+        <w:tc>
+          <w:tcPr>
+            <w:tcW w:w="1829" w:type="dxa"/>
+            <w:tcBorders>
+              <w:top w:val="single" w:color="4F81BD" w:sz="8" w:space="0"/>
+              <w:left w:val="single" w:color="4F81BD" w:sz="8" w:space="0"/>
+              <w:bottom w:val="single" w:color="4F81BD" w:sz="8" w:space="0"/>
+              <w:right w:val="single" w:color="4F81BD" w:sz="8" w:space="0"/>
+            </w:tcBorders>
+            <w:shd w:val="clear" w:color="auto" w:fill="FFFFFF"/>
+          </w:tcPr>
+          <w:p>
+            <w:pPr>
+              <w:jc w:val="center"/>
+              <w:rPr>
+                <w:color w:val="000000"/>
+                <w:vertAlign w:val="baseline"/>
+              </w:rPr>
+            </w:pPr>
+            <w:r>
+              <w:rPr>
+                <w:color w:val="000000"/>
+                <w:vertAlign w:val="baseline"/>
+              </w:rPr>
+              <w:t>Renato</w:t>
+            </w:r>
+          </w:p>
+        </w:tc>
+        <w:tc>
+          <w:tcPr>
+            <w:tcW w:w="1773" w:type="dxa"/>
+            <w:tcBorders>
+              <w:top w:val="single" w:color="4F81BD" w:sz="8" w:space="0"/>
+              <w:left w:val="single" w:color="4F81BD" w:sz="8" w:space="0"/>
+              <w:bottom w:val="single" w:color="4F81BD" w:sz="8" w:space="0"/>
+              <w:right w:val="single" w:color="4F81BD" w:sz="8" w:space="0"/>
+            </w:tcBorders>
+            <w:shd w:val="clear" w:color="auto" w:fill="FFFFFF"/>
+          </w:tcPr>
+          <w:p>
+            <w:pPr>
+              <w:jc w:val="center"/>
+              <w:rPr>
+                <w:color w:val="000000"/>
+                <w:vertAlign w:val="baseline"/>
+              </w:rPr>
+            </w:pPr>
+            <w:r>
+              <w:rPr>
+                <w:color w:val="000000"/>
+                <w:vertAlign w:val="baseline"/>
+              </w:rPr>
+              <w:t>4</w:t>
+            </w:r>
+          </w:p>
+        </w:tc>
+      </w:tr>
+      <w:tr>
+        <w:tblPrEx>
+          <w:tblBorders>
+            <w:top w:val="single" w:color="auto" w:sz="4" w:space="0"/>
+            <w:left w:val="single" w:color="auto" w:sz="4" w:space="0"/>
+            <w:bottom w:val="single" w:color="auto" w:sz="4" w:space="0"/>
+            <w:right w:val="single" w:color="auto" w:sz="4" w:space="0"/>
+            <w:insideH w:val="single" w:color="auto" w:sz="4" w:space="0"/>
+            <w:insideV w:val="single" w:color="auto" w:sz="4" w:space="0"/>
+          </w:tblBorders>
+          <w:tblLayout w:type="fixed"/>
+          <w:tblCellMar>
+            <w:top w:w="0" w:type="dxa"/>
+            <w:left w:w="108" w:type="dxa"/>
+            <w:bottom w:w="0" w:type="dxa"/>
+            <w:right w:w="108" w:type="dxa"/>
+          </w:tblCellMar>
+        </w:tblPrEx>
+        <w:tc>
+          <w:tcPr>
+            <w:tcW w:w="4920" w:type="dxa"/>
+            <w:tcBorders>
+              <w:top w:val="single" w:color="4F81BD" w:sz="8" w:space="0"/>
+              <w:left w:val="single" w:color="4F81BD" w:sz="8" w:space="0"/>
+              <w:bottom w:val="single" w:color="4F81BD" w:sz="8" w:space="0"/>
+              <w:right w:val="single" w:color="4F81BD" w:sz="8" w:space="0"/>
+            </w:tcBorders>
+            <w:shd w:val="clear" w:color="auto" w:fill="FFFFFF"/>
+          </w:tcPr>
+          <w:p>
+            <w:pPr>
+              <w:jc w:val="center"/>
+              <w:rPr>
+                <w:color w:val="000000"/>
+                <w:vertAlign w:val="baseline"/>
+              </w:rPr>
+            </w:pPr>
+            <w:r>
+              <w:rPr>
+                <w:color w:val="000000"/>
+                <w:vertAlign w:val="baseline"/>
+              </w:rPr>
+              <w:t>Tela para adicionar um plantio</w:t>
+            </w:r>
+          </w:p>
+        </w:tc>
+        <w:tc>
+          <w:tcPr>
+            <w:tcW w:w="1829" w:type="dxa"/>
+            <w:tcBorders>
+              <w:top w:val="single" w:color="4F81BD" w:sz="8" w:space="0"/>
+              <w:left w:val="single" w:color="4F81BD" w:sz="8" w:space="0"/>
+              <w:bottom w:val="single" w:color="4F81BD" w:sz="8" w:space="0"/>
+              <w:right w:val="single" w:color="4F81BD" w:sz="8" w:space="0"/>
+            </w:tcBorders>
+            <w:shd w:val="clear" w:color="auto" w:fill="FFFFFF"/>
+          </w:tcPr>
+          <w:p>
+            <w:pPr>
+              <w:jc w:val="center"/>
+              <w:rPr>
+                <w:color w:val="000000"/>
+                <w:vertAlign w:val="baseline"/>
+              </w:rPr>
+            </w:pPr>
+            <w:r>
+              <w:rPr>
+                <w:color w:val="000000"/>
+                <w:vertAlign w:val="baseline"/>
+              </w:rPr>
+              <w:t>Renato</w:t>
+            </w:r>
+          </w:p>
+        </w:tc>
+        <w:tc>
+          <w:tcPr>
+            <w:tcW w:w="1773" w:type="dxa"/>
+            <w:tcBorders>
+              <w:top w:val="single" w:color="4F81BD" w:sz="8" w:space="0"/>
+              <w:left w:val="single" w:color="4F81BD" w:sz="8" w:space="0"/>
+              <w:bottom w:val="single" w:color="4F81BD" w:sz="8" w:space="0"/>
+              <w:right w:val="single" w:color="4F81BD" w:sz="8" w:space="0"/>
+            </w:tcBorders>
+            <w:shd w:val="clear" w:color="auto" w:fill="FFFFFF"/>
+          </w:tcPr>
+          <w:p>
+            <w:pPr>
+              <w:jc w:val="center"/>
+              <w:rPr>
+                <w:color w:val="000000"/>
+                <w:vertAlign w:val="baseline"/>
+              </w:rPr>
+            </w:pPr>
+            <w:r>
+              <w:rPr>
+                <w:color w:val="000000"/>
+                <w:vertAlign w:val="baseline"/>
+              </w:rPr>
+              <w:t>4</w:t>
+            </w:r>
+          </w:p>
+        </w:tc>
+      </w:tr>
     </w:tbl>
     <w:p/>
     <w:p/>
@@ -1968,11 +2483,319 @@
           </w:p>
         </w:tc>
       </w:tr>
+      <w:tr>
+        <w:tblPrEx>
+          <w:tblBorders>
+            <w:top w:val="single" w:color="auto" w:sz="4" w:space="0"/>
+            <w:left w:val="single" w:color="auto" w:sz="4" w:space="0"/>
+            <w:bottom w:val="single" w:color="auto" w:sz="4" w:space="0"/>
+            <w:right w:val="single" w:color="auto" w:sz="4" w:space="0"/>
+            <w:insideH w:val="single" w:color="auto" w:sz="4" w:space="0"/>
+            <w:insideV w:val="single" w:color="auto" w:sz="4" w:space="0"/>
+          </w:tblBorders>
+          <w:tblLayout w:type="fixed"/>
+          <w:tblCellMar>
+            <w:top w:w="0" w:type="dxa"/>
+            <w:left w:w="108" w:type="dxa"/>
+            <w:bottom w:w="0" w:type="dxa"/>
+            <w:right w:w="108" w:type="dxa"/>
+          </w:tblCellMar>
+        </w:tblPrEx>
+        <w:tc>
+          <w:tcPr>
+            <w:tcW w:w="4920" w:type="dxa"/>
+            <w:tcBorders>
+              <w:top w:val="single" w:color="4F81BD" w:sz="8" w:space="0"/>
+              <w:left w:val="single" w:color="4F81BD" w:sz="8" w:space="0"/>
+              <w:bottom w:val="single" w:color="4F81BD" w:sz="8" w:space="0"/>
+              <w:right w:val="single" w:color="4F81BD" w:sz="8" w:space="0"/>
+            </w:tcBorders>
+            <w:shd w:val="clear" w:color="auto" w:fill="FFFFFF"/>
+          </w:tcPr>
+          <w:p>
+            <w:pPr>
+              <w:jc w:val="center"/>
+              <w:rPr>
+                <w:color w:val="000000"/>
+                <w:vertAlign w:val="baseline"/>
+              </w:rPr>
+            </w:pPr>
+            <w:r>
+              <w:rPr>
+                <w:color w:val="000000"/>
+                <w:vertAlign w:val="baseline"/>
+              </w:rPr>
+              <w:t>Realizar Plantio em um Terreno</w:t>
+            </w:r>
+          </w:p>
+        </w:tc>
+        <w:tc>
+          <w:tcPr>
+            <w:tcW w:w="1848" w:type="dxa"/>
+            <w:tcBorders>
+              <w:top w:val="single" w:color="4F81BD" w:sz="8" w:space="0"/>
+              <w:left w:val="single" w:color="4F81BD" w:sz="8" w:space="0"/>
+              <w:bottom w:val="single" w:color="4F81BD" w:sz="8" w:space="0"/>
+              <w:right w:val="single" w:color="4F81BD" w:sz="8" w:space="0"/>
+            </w:tcBorders>
+            <w:shd w:val="clear" w:color="auto" w:fill="FFFFFF"/>
+          </w:tcPr>
+          <w:p>
+            <w:pPr>
+              <w:jc w:val="center"/>
+              <w:rPr>
+                <w:color w:val="000000"/>
+                <w:vertAlign w:val="baseline"/>
+              </w:rPr>
+            </w:pPr>
+            <w:r>
+              <w:rPr>
+                <w:color w:val="000000"/>
+                <w:vertAlign w:val="baseline"/>
+              </w:rPr>
+              <w:t>Renato</w:t>
+            </w:r>
+          </w:p>
+        </w:tc>
+        <w:tc>
+          <w:tcPr>
+            <w:tcW w:w="1754" w:type="dxa"/>
+            <w:tcBorders>
+              <w:top w:val="single" w:color="4F81BD" w:sz="8" w:space="0"/>
+              <w:left w:val="single" w:color="4F81BD" w:sz="8" w:space="0"/>
+              <w:bottom w:val="single" w:color="4F81BD" w:sz="8" w:space="0"/>
+              <w:right w:val="single" w:color="4F81BD" w:sz="8" w:space="0"/>
+            </w:tcBorders>
+            <w:shd w:val="clear" w:color="auto" w:fill="FFFFFF"/>
+          </w:tcPr>
+          <w:p>
+            <w:pPr>
+              <w:jc w:val="center"/>
+              <w:rPr>
+                <w:color w:val="000000"/>
+                <w:vertAlign w:val="baseline"/>
+              </w:rPr>
+            </w:pPr>
+            <w:r>
+              <w:rPr>
+                <w:color w:val="000000"/>
+                <w:vertAlign w:val="baseline"/>
+              </w:rPr>
+              <w:t>8</w:t>
+            </w:r>
+          </w:p>
+        </w:tc>
+      </w:tr>
+      <w:tr>
+        <w:tblPrEx>
+          <w:tblBorders>
+            <w:top w:val="single" w:color="auto" w:sz="4" w:space="0"/>
+            <w:left w:val="single" w:color="auto" w:sz="4" w:space="0"/>
+            <w:bottom w:val="single" w:color="auto" w:sz="4" w:space="0"/>
+            <w:right w:val="single" w:color="auto" w:sz="4" w:space="0"/>
+            <w:insideH w:val="single" w:color="auto" w:sz="4" w:space="0"/>
+            <w:insideV w:val="single" w:color="auto" w:sz="4" w:space="0"/>
+          </w:tblBorders>
+          <w:tblLayout w:type="fixed"/>
+          <w:tblCellMar>
+            <w:top w:w="0" w:type="dxa"/>
+            <w:left w:w="108" w:type="dxa"/>
+            <w:bottom w:w="0" w:type="dxa"/>
+            <w:right w:w="108" w:type="dxa"/>
+          </w:tblCellMar>
+        </w:tblPrEx>
+        <w:tc>
+          <w:tcPr>
+            <w:tcW w:w="4920" w:type="dxa"/>
+            <w:tcBorders>
+              <w:top w:val="single" w:color="4F81BD" w:sz="8" w:space="0"/>
+              <w:left w:val="single" w:color="4F81BD" w:sz="8" w:space="0"/>
+              <w:bottom w:val="single" w:color="4F81BD" w:sz="8" w:space="0"/>
+              <w:right w:val="single" w:color="4F81BD" w:sz="8" w:space="0"/>
+            </w:tcBorders>
+            <w:shd w:val="clear" w:color="auto" w:fill="FFFFFF"/>
+          </w:tcPr>
+          <w:p>
+            <w:pPr>
+              <w:jc w:val="center"/>
+              <w:rPr>
+                <w:color w:val="000000"/>
+                <w:vertAlign w:val="baseline"/>
+              </w:rPr>
+            </w:pPr>
+            <w:r>
+              <w:rPr>
+                <w:color w:val="000000"/>
+                <w:vertAlign w:val="baseline"/>
+              </w:rPr>
+              <w:t>Realizar Compra de Produtos Para o Estoque</w:t>
+            </w:r>
+          </w:p>
+        </w:tc>
+        <w:tc>
+          <w:tcPr>
+            <w:tcW w:w="1848" w:type="dxa"/>
+            <w:tcBorders>
+              <w:top w:val="single" w:color="4F81BD" w:sz="8" w:space="0"/>
+              <w:left w:val="single" w:color="4F81BD" w:sz="8" w:space="0"/>
+              <w:bottom w:val="single" w:color="4F81BD" w:sz="8" w:space="0"/>
+              <w:right w:val="single" w:color="4F81BD" w:sz="8" w:space="0"/>
+            </w:tcBorders>
+            <w:shd w:val="clear" w:color="auto" w:fill="FFFFFF"/>
+          </w:tcPr>
+          <w:p>
+            <w:pPr>
+              <w:jc w:val="center"/>
+              <w:rPr>
+                <w:color w:val="000000"/>
+                <w:vertAlign w:val="baseline"/>
+              </w:rPr>
+            </w:pPr>
+            <w:r>
+              <w:rPr>
+                <w:color w:val="000000"/>
+                <w:vertAlign w:val="baseline"/>
+              </w:rPr>
+              <w:t>Rafael</w:t>
+            </w:r>
+          </w:p>
+        </w:tc>
+        <w:tc>
+          <w:tcPr>
+            <w:tcW w:w="1754" w:type="dxa"/>
+            <w:tcBorders>
+              <w:top w:val="single" w:color="4F81BD" w:sz="8" w:space="0"/>
+              <w:left w:val="single" w:color="4F81BD" w:sz="8" w:space="0"/>
+              <w:bottom w:val="single" w:color="4F81BD" w:sz="8" w:space="0"/>
+              <w:right w:val="single" w:color="4F81BD" w:sz="8" w:space="0"/>
+            </w:tcBorders>
+            <w:shd w:val="clear" w:color="auto" w:fill="FFFFFF"/>
+          </w:tcPr>
+          <w:p>
+            <w:pPr>
+              <w:jc w:val="center"/>
+              <w:rPr>
+                <w:color w:val="000000"/>
+                <w:vertAlign w:val="baseline"/>
+              </w:rPr>
+            </w:pPr>
+            <w:r>
+              <w:rPr>
+                <w:color w:val="000000"/>
+                <w:vertAlign w:val="baseline"/>
+              </w:rPr>
+              <w:t>8</w:t>
+            </w:r>
+          </w:p>
+        </w:tc>
+      </w:tr>
+      <w:tr>
+        <w:tblPrEx>
+          <w:tblBorders>
+            <w:top w:val="single" w:color="auto" w:sz="4" w:space="0"/>
+            <w:left w:val="single" w:color="auto" w:sz="4" w:space="0"/>
+            <w:bottom w:val="single" w:color="auto" w:sz="4" w:space="0"/>
+            <w:right w:val="single" w:color="auto" w:sz="4" w:space="0"/>
+            <w:insideH w:val="single" w:color="auto" w:sz="4" w:space="0"/>
+            <w:insideV w:val="single" w:color="auto" w:sz="4" w:space="0"/>
+          </w:tblBorders>
+          <w:tblLayout w:type="fixed"/>
+          <w:tblCellMar>
+            <w:top w:w="0" w:type="dxa"/>
+            <w:left w:w="108" w:type="dxa"/>
+            <w:bottom w:w="0" w:type="dxa"/>
+            <w:right w:w="108" w:type="dxa"/>
+          </w:tblCellMar>
+        </w:tblPrEx>
+        <w:tc>
+          <w:tcPr>
+            <w:tcW w:w="4920" w:type="dxa"/>
+            <w:tcBorders>
+              <w:top w:val="single" w:color="4F81BD" w:sz="8" w:space="0"/>
+              <w:left w:val="single" w:color="4F81BD" w:sz="8" w:space="0"/>
+              <w:bottom w:val="single" w:color="4F81BD" w:sz="8" w:space="0"/>
+              <w:right w:val="single" w:color="4F81BD" w:sz="8" w:space="0"/>
+            </w:tcBorders>
+            <w:shd w:val="clear" w:color="auto" w:fill="FFFFFF"/>
+          </w:tcPr>
+          <w:p>
+            <w:pPr>
+              <w:jc w:val="center"/>
+              <w:rPr>
+                <w:color w:val="000000"/>
+                <w:vertAlign w:val="baseline"/>
+              </w:rPr>
+            </w:pPr>
+            <w:r>
+              <w:rPr>
+                <w:color w:val="000000"/>
+                <w:vertAlign w:val="baseline"/>
+              </w:rPr>
+              <w:t>Filtrar Manutenções de Terreno por data</w:t>
+            </w:r>
+          </w:p>
+        </w:tc>
+        <w:tc>
+          <w:tcPr>
+            <w:tcW w:w="1848" w:type="dxa"/>
+            <w:tcBorders>
+              <w:top w:val="single" w:color="4F81BD" w:sz="8" w:space="0"/>
+              <w:left w:val="single" w:color="4F81BD" w:sz="8" w:space="0"/>
+              <w:bottom w:val="single" w:color="4F81BD" w:sz="8" w:space="0"/>
+              <w:right w:val="single" w:color="4F81BD" w:sz="8" w:space="0"/>
+            </w:tcBorders>
+            <w:shd w:val="clear" w:color="auto" w:fill="FFFFFF"/>
+          </w:tcPr>
+          <w:p>
+            <w:pPr>
+              <w:jc w:val="center"/>
+              <w:rPr>
+                <w:color w:val="000000"/>
+                <w:vertAlign w:val="baseline"/>
+              </w:rPr>
+            </w:pPr>
+            <w:r>
+              <w:rPr>
+                <w:color w:val="000000"/>
+                <w:vertAlign w:val="baseline"/>
+              </w:rPr>
+              <w:t>Raul</w:t>
+            </w:r>
+          </w:p>
+        </w:tc>
+        <w:tc>
+          <w:tcPr>
+            <w:tcW w:w="1754" w:type="dxa"/>
+            <w:tcBorders>
+              <w:top w:val="single" w:color="4F81BD" w:sz="8" w:space="0"/>
+              <w:left w:val="single" w:color="4F81BD" w:sz="8" w:space="0"/>
+              <w:bottom w:val="single" w:color="4F81BD" w:sz="8" w:space="0"/>
+              <w:right w:val="single" w:color="4F81BD" w:sz="8" w:space="0"/>
+            </w:tcBorders>
+            <w:shd w:val="clear" w:color="auto" w:fill="FFFFFF"/>
+          </w:tcPr>
+          <w:p>
+            <w:pPr>
+              <w:jc w:val="center"/>
+              <w:rPr>
+                <w:color w:val="000000"/>
+                <w:vertAlign w:val="baseline"/>
+              </w:rPr>
+            </w:pPr>
+            <w:r>
+              <w:rPr>
+                <w:color w:val="000000"/>
+                <w:vertAlign w:val="baseline"/>
+              </w:rPr>
+              <w:t>4</w:t>
+            </w:r>
+            <w:bookmarkStart w:id="0" w:name="_GoBack"/>
+            <w:bookmarkEnd w:id="0"/>
+          </w:p>
+        </w:tc>
+      </w:tr>
     </w:tbl>
-    <w:p>
-      <w:bookmarkStart w:id="0" w:name="_GoBack"/>
-      <w:bookmarkEnd w:id="0"/>
-    </w:p>
+    <w:p/>
     <w:sectPr>
       <w:pgSz w:w="11906" w:h="16838"/>
       <w:pgMar w:top="1440" w:right="1800" w:bottom="1440" w:left="1800" w:header="851" w:footer="992" w:gutter="0"/>
@@ -2096,7 +2919,7 @@
     <w:lsdException w:unhideWhenUsed="0" w:uiPriority="0" w:semiHidden="0" w:name="HTML Sample"/>
     <w:lsdException w:unhideWhenUsed="0" w:uiPriority="0" w:semiHidden="0" w:name="HTML Typewriter"/>
     <w:lsdException w:unhideWhenUsed="0" w:uiPriority="0" w:semiHidden="0" w:name="HTML Variable"/>
-    <w:lsdException w:unhideWhenUsed="0" w:uiPriority="0" w:name="Normal Table"/>
+    <w:lsdException w:qFormat="1" w:unhideWhenUsed="0" w:uiPriority="0" w:name="Normal Table"/>
     <w:lsdException w:unhideWhenUsed="0" w:uiPriority="0" w:semiHidden="0" w:name="annotation subject"/>
     <w:lsdException w:unhideWhenUsed="0" w:uiPriority="0" w:semiHidden="0" w:name="Table Simple 1"/>
     <w:lsdException w:unhideWhenUsed="0" w:uiPriority="0" w:semiHidden="0" w:name="Table Simple 2"/>
@@ -2141,7 +2964,7 @@
     <w:lsdException w:unhideWhenUsed="0" w:uiPriority="0" w:semiHidden="0" w:name="Table Web 2"/>
     <w:lsdException w:unhideWhenUsed="0" w:uiPriority="0" w:semiHidden="0" w:name="Table Web 3"/>
     <w:lsdException w:unhideWhenUsed="0" w:uiPriority="0" w:semiHidden="0" w:name="Balloon Text"/>
-    <w:lsdException w:unhideWhenUsed="0" w:uiPriority="0" w:semiHidden="0" w:name="Table Grid"/>
+    <w:lsdException w:qFormat="1" w:unhideWhenUsed="0" w:uiPriority="0" w:semiHidden="0" w:name="Table Grid"/>
     <w:lsdException w:unhideWhenUsed="0" w:uiPriority="0" w:semiHidden="0" w:name="Table Theme"/>
   </w:latentStyles>
   <w:style w:type="paragraph" w:default="1" w:styleId="1">
@@ -2186,6 +3009,7 @@
   <w:style w:type="table" w:default="1" w:styleId="4">
     <w:name w:val="Normal Table"/>
     <w:semiHidden/>
+    <w:qFormat/>
     <w:uiPriority w:val="0"/>
     <w:tblPr>
       <w:tblLayout w:type="fixed"/>
@@ -2200,6 +3024,7 @@
   <w:style w:type="table" w:styleId="5">
     <w:name w:val="Table Grid"/>
     <w:basedOn w:val="4"/>
+    <w:qFormat/>
     <w:uiPriority w:val="0"/>
     <w:tblPr>
       <w:tblBorders>
